--- a/Acceso a Datos/1º Evaluacion/Apuntes de clase de AD 3.docx
+++ b/Acceso a Datos/1º Evaluacion/Apuntes de clase de AD 3.docx
@@ -41,18 +41,13 @@
       </w:r>
       <w:proofErr w:type="spellEnd"/>
       <w:r>
-        <w:t>(</w:t>
-      </w:r>
-      <w:proofErr w:type="gramStart"/>
-      <w:r>
-        <w:t>).</w:t>
+        <w:t>().</w:t>
       </w:r>
       <w:proofErr w:type="spellStart"/>
       <w:r>
         <w:t>append</w:t>
       </w:r>
       <w:proofErr w:type="spellEnd"/>
-      <w:proofErr w:type="gramEnd"/>
       <w:r>
         <w:t xml:space="preserve">(“Recogida de parámetros:” +  </w:t>
       </w:r>
@@ -74,13 +69,8 @@
       </w:r>
     </w:p>
     <w:p>
-      <w:proofErr w:type="gramStart"/>
-      <w:r>
-        <w:t>¿ de</w:t>
-      </w:r>
-      <w:proofErr w:type="gramEnd"/>
-      <w:r>
-        <w:t xml:space="preserve"> cerrado y por ejemplo </w:t>
+      <w:r>
+        <w:t xml:space="preserve">¿ de cerrado y por ejemplo </w:t>
       </w:r>
       <w:proofErr w:type="spellStart"/>
       <w:r>
@@ -300,7 +290,6 @@
         <w:t xml:space="preserve"> </w:t>
       </w:r>
       <w:proofErr w:type="spellStart"/>
-      <w:proofErr w:type="gramStart"/>
       <w:r>
         <w:rPr>
           <w:rFonts w:ascii="Consolas" w:hAnsi="Consolas"/>
@@ -327,17 +316,7 @@
           <w:sz w:val="20"/>
           <w:szCs w:val="20"/>
         </w:rPr>
-        <w:t>&lt;</w:t>
-      </w:r>
-      <w:proofErr w:type="gramEnd"/>
-      <w:r>
-        <w:rPr>
-          <w:rFonts w:ascii="Consolas" w:hAnsi="Consolas"/>
-          <w:color w:val="808080"/>
-          <w:sz w:val="20"/>
-          <w:szCs w:val="20"/>
-        </w:rPr>
-        <w:t>/</w:t>
+        <w:t>&lt;/</w:t>
       </w:r>
       <w:r>
         <w:rPr>
@@ -1613,7 +1592,36 @@
           <w:sz w:val="20"/>
           <w:szCs w:val="20"/>
         </w:rPr>
-        <w:t>"</w:t>
+        <w:t>"Enviar"</w:t>
+      </w:r>
+      <w:r>
+        <w:rPr>
+          <w:rFonts w:ascii="Consolas" w:hAnsi="Consolas"/>
+          <w:color w:val="AAAAAA"/>
+          <w:sz w:val="20"/>
+          <w:szCs w:val="20"/>
+        </w:rPr>
+        <w:t xml:space="preserve"> </w:t>
+      </w:r>
+      <w:proofErr w:type="spellStart"/>
+      <w:r>
+        <w:rPr>
+          <w:rFonts w:ascii="Consolas" w:hAnsi="Consolas"/>
+          <w:color w:val="A7EC21"/>
+          <w:sz w:val="20"/>
+          <w:szCs w:val="20"/>
+        </w:rPr>
+        <w:t>value</w:t>
+      </w:r>
+      <w:proofErr w:type="spellEnd"/>
+      <w:r>
+        <w:rPr>
+          <w:rFonts w:ascii="Consolas" w:hAnsi="Consolas"/>
+          <w:color w:val="52CA11"/>
+          <w:sz w:val="20"/>
+          <w:szCs w:val="20"/>
+        </w:rPr>
+        <w:t>=</w:t>
       </w:r>
       <w:r>
         <w:rPr>
@@ -1624,69 +1632,7 @@
           <w:sz w:val="20"/>
           <w:szCs w:val="20"/>
         </w:rPr>
-        <w:t>E</w:t>
-      </w:r>
-      <w:r>
-        <w:rPr>
-          <w:rFonts w:ascii="Consolas" w:hAnsi="Consolas"/>
-          <w:i/>
-          <w:iCs/>
-          <w:color w:val="17C694"/>
-          <w:sz w:val="20"/>
-          <w:szCs w:val="20"/>
-        </w:rPr>
-        <w:t>nviar"</w:t>
-      </w:r>
-      <w:r>
-        <w:rPr>
-          <w:rFonts w:ascii="Consolas" w:hAnsi="Consolas"/>
-          <w:color w:val="AAAAAA"/>
-          <w:sz w:val="20"/>
-          <w:szCs w:val="20"/>
-        </w:rPr>
-        <w:t xml:space="preserve"> </w:t>
-      </w:r>
-      <w:proofErr w:type="spellStart"/>
-      <w:r>
-        <w:rPr>
-          <w:rFonts w:ascii="Consolas" w:hAnsi="Consolas"/>
-          <w:color w:val="A7EC21"/>
-          <w:sz w:val="20"/>
-          <w:szCs w:val="20"/>
-        </w:rPr>
-        <w:t>value</w:t>
-      </w:r>
-      <w:proofErr w:type="spellEnd"/>
-      <w:r>
-        <w:rPr>
-          <w:rFonts w:ascii="Consolas" w:hAnsi="Consolas"/>
-          <w:color w:val="52CA11"/>
-          <w:sz w:val="20"/>
-          <w:szCs w:val="20"/>
-        </w:rPr>
-        <w:t>=</w:t>
-      </w:r>
-      <w:r>
-        <w:rPr>
-          <w:rFonts w:ascii="Consolas" w:hAnsi="Consolas"/>
-          <w:i/>
-          <w:iCs/>
-          <w:color w:val="17C694"/>
-          <w:sz w:val="20"/>
-          <w:szCs w:val="20"/>
-        </w:rPr>
-        <w:t>"</w:t>
-      </w:r>
-      <w:r>
-        <w:rPr>
-          <w:rFonts w:ascii="Consolas" w:hAnsi="Consolas"/>
-          <w:i/>
-          <w:iCs/>
-          <w:color w:val="17C694"/>
-          <w:sz w:val="20"/>
-          <w:szCs w:val="20"/>
-        </w:rPr>
-        <w:t>E</w:t>
+        <w:t>"E</w:t>
       </w:r>
       <w:r>
         <w:rPr>
@@ -1771,14 +1717,6 @@
           <w:szCs w:val="20"/>
         </w:rPr>
         <w:tab/>
-      </w:r>
-      <w:r>
-        <w:rPr>
-          <w:rFonts w:ascii="Consolas" w:hAnsi="Consolas"/>
-          <w:color w:val="808080"/>
-          <w:sz w:val="20"/>
-          <w:szCs w:val="20"/>
-        </w:rPr>
         <w:t>&lt;</w:t>
       </w:r>
       <w:r>
@@ -2204,7 +2142,6 @@
         <w:t xml:space="preserve"> </w:t>
       </w:r>
       <w:proofErr w:type="spellStart"/>
-      <w:proofErr w:type="gramStart"/>
       <w:r>
         <w:rPr>
           <w:rFonts w:ascii="Consolas" w:hAnsi="Consolas"/>
@@ -2225,7 +2162,6 @@
         <w:t>(</w:t>
       </w:r>
       <w:proofErr w:type="spellStart"/>
-      <w:proofErr w:type="gramEnd"/>
       <w:r>
         <w:rPr>
           <w:rFonts w:ascii="Consolas" w:hAnsi="Consolas"/>
@@ -2542,7 +2478,6 @@
         <w:tab/>
       </w:r>
       <w:proofErr w:type="spellStart"/>
-      <w:proofErr w:type="gramStart"/>
       <w:r>
         <w:rPr>
           <w:rFonts w:ascii="Consolas" w:hAnsi="Consolas"/>
@@ -2563,7 +2498,6 @@
         <w:t>(</w:t>
       </w:r>
       <w:proofErr w:type="spellStart"/>
-      <w:proofErr w:type="gramEnd"/>
       <w:r>
         <w:rPr>
           <w:rFonts w:ascii="Consolas" w:hAnsi="Consolas"/>
@@ -2682,7 +2616,6 @@
         <w:tab/>
       </w:r>
       <w:proofErr w:type="spellStart"/>
-      <w:proofErr w:type="gramStart"/>
       <w:r>
         <w:rPr>
           <w:rFonts w:ascii="Consolas" w:hAnsi="Consolas"/>
@@ -2711,7 +2644,6 @@
         <w:t>setContentType</w:t>
       </w:r>
       <w:proofErr w:type="spellEnd"/>
-      <w:proofErr w:type="gramEnd"/>
       <w:r>
         <w:rPr>
           <w:rFonts w:ascii="Consolas" w:hAnsi="Consolas"/>
@@ -2967,7 +2899,6 @@
         <w:t xml:space="preserve"> </w:t>
       </w:r>
       <w:proofErr w:type="spellStart"/>
-      <w:proofErr w:type="gramStart"/>
       <w:r>
         <w:rPr>
           <w:rFonts w:ascii="Consolas" w:hAnsi="Consolas"/>
@@ -2996,7 +2927,6 @@
         <w:t>getParameter</w:t>
       </w:r>
       <w:proofErr w:type="spellEnd"/>
-      <w:proofErr w:type="gramEnd"/>
       <w:r>
         <w:rPr>
           <w:rFonts w:ascii="Consolas" w:hAnsi="Consolas"/>
@@ -3122,7 +3052,6 @@
         <w:t xml:space="preserve"> </w:t>
       </w:r>
       <w:proofErr w:type="spellStart"/>
-      <w:proofErr w:type="gramStart"/>
       <w:r>
         <w:rPr>
           <w:rFonts w:ascii="Consolas" w:hAnsi="Consolas"/>
@@ -3151,7 +3080,6 @@
         <w:t>getParameter</w:t>
       </w:r>
       <w:proofErr w:type="spellEnd"/>
-      <w:proofErr w:type="gramEnd"/>
       <w:r>
         <w:rPr>
           <w:rFonts w:ascii="Consolas" w:hAnsi="Consolas"/>
@@ -3322,7 +3250,6 @@
         <w:tab/>
       </w:r>
       <w:proofErr w:type="spellStart"/>
-      <w:proofErr w:type="gramStart"/>
       <w:r>
         <w:rPr>
           <w:rFonts w:ascii="Consolas" w:hAnsi="Consolas"/>
@@ -3351,7 +3278,6 @@
         <w:t>getWriter</w:t>
       </w:r>
       <w:proofErr w:type="spellEnd"/>
-      <w:proofErr w:type="gramEnd"/>
       <w:r>
         <w:rPr>
           <w:rFonts w:ascii="Consolas" w:hAnsi="Consolas"/>
@@ -3523,7 +3449,6 @@
         <w:tab/>
       </w:r>
       <w:proofErr w:type="spellStart"/>
-      <w:proofErr w:type="gramStart"/>
       <w:r>
         <w:rPr>
           <w:rFonts w:ascii="Consolas" w:hAnsi="Consolas"/>
@@ -3552,7 +3477,6 @@
         <w:t>getWriter</w:t>
       </w:r>
       <w:proofErr w:type="spellEnd"/>
-      <w:proofErr w:type="gramEnd"/>
       <w:r>
         <w:rPr>
           <w:rFonts w:ascii="Consolas" w:hAnsi="Consolas"/>
@@ -3755,7 +3679,6 @@
         <w:tab/>
       </w:r>
       <w:proofErr w:type="spellStart"/>
-      <w:proofErr w:type="gramStart"/>
       <w:r>
         <w:rPr>
           <w:rFonts w:ascii="Consolas" w:hAnsi="Consolas"/>
@@ -3784,7 +3707,6 @@
         <w:t>getWriter</w:t>
       </w:r>
       <w:proofErr w:type="spellEnd"/>
-      <w:proofErr w:type="gramEnd"/>
       <w:r>
         <w:rPr>
           <w:rFonts w:ascii="Consolas" w:hAnsi="Consolas"/>
@@ -3915,6 +3837,197 @@
       <w:proofErr w:type="spellEnd"/>
       <w:r>
         <w:t>, y con la protección de datos podemos hacer que se vea atacado</w:t>
+      </w:r>
+    </w:p>
+    <w:p>
+      <w:proofErr w:type="spellStart"/>
+      <w:r>
+        <w:t>doPost</w:t>
+      </w:r>
+      <w:proofErr w:type="spellEnd"/>
+    </w:p>
+    <w:p>
+      <w:r>
+        <w:t>paramContext=config.getServletContext().getInitParameter(“param”);</w:t>
+      </w:r>
+    </w:p>
+    <w:p>
+      <w:proofErr w:type="spellStart"/>
+      <w:r>
+        <w:t>doGet</w:t>
+      </w:r>
+      <w:proofErr w:type="spellEnd"/>
+    </w:p>
+    <w:p>
+      <w:proofErr w:type="spellStart"/>
+      <w:r>
+        <w:lastRenderedPageBreak/>
+        <w:t>response.getWritter</w:t>
+      </w:r>
+      <w:proofErr w:type="spellEnd"/>
+      <w:r>
+        <w:t>().</w:t>
+      </w:r>
+      <w:proofErr w:type="spellStart"/>
+      <w:r>
+        <w:t>append</w:t>
+      </w:r>
+      <w:proofErr w:type="spellEnd"/>
+      <w:r>
+        <w:t xml:space="preserve">(“Parámetro </w:t>
+      </w:r>
+      <w:r>
+        <w:t xml:space="preserve">del </w:t>
+      </w:r>
+      <w:r>
+        <w:t>contexto</w:t>
+      </w:r>
+      <w:r>
+        <w:t xml:space="preserve"> SET</w:t>
+      </w:r>
+      <w:r>
+        <w:t>: “).</w:t>
+      </w:r>
+      <w:proofErr w:type="spellStart"/>
+      <w:r>
+        <w:t>append</w:t>
+      </w:r>
+      <w:proofErr w:type="spellEnd"/>
+      <w:r>
+        <w:t>(</w:t>
+      </w:r>
+      <w:proofErr w:type="spellStart"/>
+      <w:r>
+        <w:t>getServletContext</w:t>
+      </w:r>
+      <w:proofErr w:type="spellEnd"/>
+      <w:r>
+        <w:t>().</w:t>
+      </w:r>
+      <w:proofErr w:type="spellStart"/>
+      <w:r>
+        <w:t>getinitParameter</w:t>
+      </w:r>
+      <w:proofErr w:type="spellEnd"/>
+      <w:r>
+        <w:t>(“</w:t>
+      </w:r>
+      <w:proofErr w:type="spellStart"/>
+      <w:r>
+        <w:t>param</w:t>
+      </w:r>
+      <w:proofErr w:type="spellEnd"/>
+      <w:r>
+        <w:t>”));</w:t>
+      </w:r>
+    </w:p>
+    <w:p>
+      <w:proofErr w:type="spellStart"/>
+      <w:r>
+        <w:t>response.getWritter</w:t>
+      </w:r>
+      <w:proofErr w:type="spellEnd"/>
+      <w:r>
+        <w:t>().</w:t>
+      </w:r>
+      <w:proofErr w:type="spellStart"/>
+      <w:r>
+        <w:t>append</w:t>
+      </w:r>
+      <w:proofErr w:type="spellEnd"/>
+      <w:r>
+        <w:t>(“</w:t>
+      </w:r>
+      <w:r>
+        <w:t>Atributo del</w:t>
+      </w:r>
+      <w:r>
+        <w:t xml:space="preserve"> contexto: “).append(</w:t>
+      </w:r>
+      <w:r>
+        <w:t>(String)</w:t>
+      </w:r>
+      <w:r>
+        <w:t>getServletContext().get</w:t>
+      </w:r>
+      <w:r>
+        <w:t>Atribute</w:t>
+      </w:r>
+      <w:r>
+        <w:t>(“</w:t>
+      </w:r>
+      <w:r>
+        <w:t>atribContent</w:t>
+      </w:r>
+      <w:r>
+        <w:t>”</w:t>
+      </w:r>
+      <w:r>
+        <w:t>)</w:t>
+      </w:r>
+      <w:r>
+        <w:t>);</w:t>
+      </w:r>
+    </w:p>
+    <w:p>
+      <w:proofErr w:type="spellStart"/>
+      <w:r>
+        <w:t>lod</w:t>
+      </w:r>
+      <w:proofErr w:type="spellEnd"/>
+      <w:r>
+        <w:t xml:space="preserve"> </w:t>
+      </w:r>
+      <w:proofErr w:type="spellStart"/>
+      <w:r>
+        <w:t>atribuyod</w:t>
+      </w:r>
+      <w:proofErr w:type="spellEnd"/>
+      <w:r>
+        <w:t xml:space="preserve"> también pueden venir de la </w:t>
+      </w:r>
+      <w:proofErr w:type="spellStart"/>
+      <w:r>
+        <w:t>request</w:t>
+      </w:r>
+      <w:proofErr w:type="spellEnd"/>
+      <w:r>
+        <w:t xml:space="preserve">, </w:t>
+      </w:r>
+      <w:proofErr w:type="spellStart"/>
+      <w:r>
+        <w:t>getatribute</w:t>
+      </w:r>
+      <w:proofErr w:type="spellEnd"/>
+      <w:r>
+        <w:t xml:space="preserve"> solo nos permite</w:t>
+      </w:r>
+    </w:p>
+    <w:p/>
+    <w:p>
+      <w:proofErr w:type="spellStart"/>
+      <w:r>
+        <w:t>getServletContext</w:t>
+      </w:r>
+      <w:proofErr w:type="spellEnd"/>
+      <w:r>
+        <w:t>().</w:t>
+      </w:r>
+      <w:proofErr w:type="spellStart"/>
+      <w:r>
+        <w:t>setAtribute</w:t>
+      </w:r>
+      <w:proofErr w:type="spellEnd"/>
+      <w:r>
+        <w:t>(</w:t>
+      </w:r>
+      <w:proofErr w:type="spellStart"/>
+      <w:r>
+        <w:t>atrib</w:t>
+      </w:r>
+      <w:proofErr w:type="spellEnd"/>
+      <w:r>
+        <w:t xml:space="preserve">, </w:t>
       </w:r>
     </w:p>
     <w:p/>
